--- a/PRI119-RPS-KP-Emelianov.docx
+++ b/PRI119-RPS-KP-Emelianov.docx
@@ -418,7 +418,7 @@
           <w:szCs w:val="32"/>
           <w:lang w:val="ru-RU"/>
         </w:rPr>
-        <w:t>онлайн-курсов</w:t>
+        <w:t>интернет магазина запчастей для автомобилей</w:t>
       </w:r>
       <w:r>
         <w:rPr>
@@ -500,7 +500,7 @@
           <w:sz w:val="28"/>
           <w:lang w:val="ru-RU"/>
         </w:rPr>
-        <w:t xml:space="preserve">и: </w:t>
+        <w:t xml:space="preserve">: </w:t>
       </w:r>
       <w:r>
         <w:rPr>
@@ -557,28 +557,6 @@
           <w:lang w:val="ru-RU"/>
         </w:rPr>
         <w:t xml:space="preserve"> </w:t>
-      </w:r>
-    </w:p>
-    <w:p>
-      <w:pPr>
-        <w:tabs>
-          <w:tab w:val="left" w:pos="5103"/>
-          <w:tab w:val="left" w:pos="6804"/>
-        </w:tabs>
-        <w:spacing w:line="360" w:lineRule="auto"/>
-        <w:ind w:left="6521" w:right="124"/>
-        <w:jc w:val="both"/>
-        <w:rPr>
-          <w:sz w:val="28"/>
-          <w:lang w:val="ru-RU"/>
-        </w:rPr>
-      </w:pPr>
-      <w:r>
-        <w:rPr>
-          <w:sz w:val="28"/>
-          <w:lang w:val="ru-RU"/>
-        </w:rPr>
-        <w:t xml:space="preserve">Пономарева О. А., </w:t>
       </w:r>
     </w:p>
     <w:p>
@@ -600,7 +578,7 @@
           <w:sz w:val="28"/>
           <w:lang w:val="ru-RU"/>
         </w:rPr>
-        <w:t>Новикова Ю. А.</w:t>
+        <w:t>Емельянов Д.М.</w:t>
       </w:r>
     </w:p>
     <w:p>
@@ -760,33 +738,6 @@
         <w:ind w:left="284" w:right="284"/>
         <w:jc w:val="center"/>
         <w:rPr>
-          <w:sz w:val="28"/>
-          <w:lang w:val="ru-RU"/>
-        </w:rPr>
-      </w:pPr>
-      <w:r>
-        <w:rPr>
-          <w:sz w:val="28"/>
-          <w:lang w:val="ru-RU"/>
-        </w:rPr>
-        <w:t>Владимир, 20</w:t>
-      </w:r>
-      <w:r>
-        <w:rPr>
-          <w:sz w:val="28"/>
-          <w:lang w:val="ru-RU"/>
-        </w:rPr>
-        <w:t>21</w:t>
-      </w:r>
-    </w:p>
-    <w:p>
-      <w:pPr>
-        <w:spacing w:line="360" w:lineRule="auto"/>
-        <w:ind w:left="284" w:right="284"/>
-        <w:jc w:val="center"/>
-        <w:rPr>
-          <w:rFonts w:ascii="Arial" w:hAnsi="Arial"/>
-          <w:i/>
           <w:sz w:val="28"/>
           <w:lang w:val="ru-RU"/>
         </w:rPr>
@@ -799,6 +750,27 @@
           <w:docGrid w:linePitch="360"/>
         </w:sectPr>
       </w:pPr>
+      <w:r>
+        <w:rPr>
+          <w:sz w:val="28"/>
+          <w:lang w:val="ru-RU"/>
+        </w:rPr>
+        <w:t>Владимир, 20</w:t>
+      </w:r>
+      <w:r>
+        <w:rPr>
+          <w:sz w:val="28"/>
+          <w:lang w:val="ru-RU"/>
+        </w:rPr>
+        <w:t>2</w:t>
+      </w:r>
+      <w:r>
+        <w:rPr>
+          <w:sz w:val="28"/>
+          <w:lang w:val="ru-RU"/>
+        </w:rPr>
+        <w:t>2</w:t>
+      </w:r>
     </w:p>
     <w:p>
       <w:pPr>
@@ -5258,6 +5230,7 @@
       <w:bookmarkEnd w:id="19"/>
       <w:r>
         <w:rPr>
+          <w:noProof/>
           <w:color w:val="000000"/>
         </w:rPr>
         <w:drawing>
@@ -5471,6 +5444,7 @@
       </w:pPr>
       <w:r>
         <w:rPr>
+          <w:noProof/>
           <w:color w:val="000000"/>
           <w:sz w:val="28"/>
           <w:lang w:val="ru-RU"/>
@@ -7245,6 +7219,9 @@
         <w:jc w:val="center"/>
       </w:pPr>
       <w:r>
+        <w:rPr>
+          <w:noProof/>
+        </w:rPr>
         <w:drawing>
           <wp:inline distT="0" distB="0" distL="0" distR="0" wp14:anchorId="60137CA0" wp14:editId="5AB1CE36">
             <wp:extent cx="2050840" cy="2458378"/>
@@ -7359,6 +7336,9 @@
         <w:jc w:val="center"/>
       </w:pPr>
       <w:r>
+        <w:rPr>
+          <w:noProof/>
+        </w:rPr>
         <w:drawing>
           <wp:inline distT="0" distB="0" distL="0" distR="0" wp14:anchorId="73F2AB60" wp14:editId="71E78F4F">
             <wp:extent cx="2937164" cy="1896070"/>

--- a/PRI119-RPS-KP-Emelianov.docx
+++ b/PRI119-RPS-KP-Emelianov.docx
@@ -418,7 +418,7 @@
           <w:szCs w:val="32"/>
           <w:lang w:val="ru-RU"/>
         </w:rPr>
-        <w:t>интернет магазина запчастей для автомобилей</w:t>
+        <w:t>онлайн-курсов</w:t>
       </w:r>
       <w:r>
         <w:rPr>
@@ -500,7 +500,7 @@
           <w:sz w:val="28"/>
           <w:lang w:val="ru-RU"/>
         </w:rPr>
-        <w:t xml:space="preserve">: </w:t>
+        <w:t xml:space="preserve">и: </w:t>
       </w:r>
       <w:r>
         <w:rPr>
@@ -557,6 +557,28 @@
           <w:lang w:val="ru-RU"/>
         </w:rPr>
         <w:t xml:space="preserve"> </w:t>
+      </w:r>
+    </w:p>
+    <w:p>
+      <w:pPr>
+        <w:tabs>
+          <w:tab w:val="left" w:pos="5103"/>
+          <w:tab w:val="left" w:pos="6804"/>
+        </w:tabs>
+        <w:spacing w:line="360" w:lineRule="auto"/>
+        <w:ind w:left="6521" w:right="124"/>
+        <w:jc w:val="both"/>
+        <w:rPr>
+          <w:sz w:val="28"/>
+          <w:lang w:val="ru-RU"/>
+        </w:rPr>
+      </w:pPr>
+      <w:r>
+        <w:rPr>
+          <w:sz w:val="28"/>
+          <w:lang w:val="ru-RU"/>
+        </w:rPr>
+        <w:t xml:space="preserve">Пономарева О. А., </w:t>
       </w:r>
     </w:p>
     <w:p>
@@ -578,7 +600,7 @@
           <w:sz w:val="28"/>
           <w:lang w:val="ru-RU"/>
         </w:rPr>
-        <w:t>Емельянов Д.М.</w:t>
+        <w:t>Новикова Ю. А.</w:t>
       </w:r>
     </w:p>
     <w:p>
@@ -738,6 +760,33 @@
         <w:ind w:left="284" w:right="284"/>
         <w:jc w:val="center"/>
         <w:rPr>
+          <w:sz w:val="28"/>
+          <w:lang w:val="ru-RU"/>
+        </w:rPr>
+      </w:pPr>
+      <w:r>
+        <w:rPr>
+          <w:sz w:val="28"/>
+          <w:lang w:val="ru-RU"/>
+        </w:rPr>
+        <w:t>Владимир, 20</w:t>
+      </w:r>
+      <w:r>
+        <w:rPr>
+          <w:sz w:val="28"/>
+          <w:lang w:val="ru-RU"/>
+        </w:rPr>
+        <w:t>21</w:t>
+      </w:r>
+    </w:p>
+    <w:p>
+      <w:pPr>
+        <w:spacing w:line="360" w:lineRule="auto"/>
+        <w:ind w:left="284" w:right="284"/>
+        <w:jc w:val="center"/>
+        <w:rPr>
+          <w:rFonts w:ascii="Arial" w:hAnsi="Arial"/>
+          <w:i/>
           <w:sz w:val="28"/>
           <w:lang w:val="ru-RU"/>
         </w:rPr>
@@ -750,27 +799,6 @@
           <w:docGrid w:linePitch="360"/>
         </w:sectPr>
       </w:pPr>
-      <w:r>
-        <w:rPr>
-          <w:sz w:val="28"/>
-          <w:lang w:val="ru-RU"/>
-        </w:rPr>
-        <w:t>Владимир, 20</w:t>
-      </w:r>
-      <w:r>
-        <w:rPr>
-          <w:sz w:val="28"/>
-          <w:lang w:val="ru-RU"/>
-        </w:rPr>
-        <w:t>2</w:t>
-      </w:r>
-      <w:r>
-        <w:rPr>
-          <w:sz w:val="28"/>
-          <w:lang w:val="ru-RU"/>
-        </w:rPr>
-        <w:t>2</w:t>
-      </w:r>
     </w:p>
     <w:p>
       <w:pPr>
@@ -2812,13 +2840,41 @@
         </w:rPr>
         <w:t xml:space="preserve">            </w:t>
       </w:r>
+      <w:proofErr w:type="gramStart"/>
       <w:r>
         <w:rPr>
           <w:sz w:val="28"/>
           <w:szCs w:val="28"/>
           <w:lang w:val="ru-RU"/>
         </w:rPr>
-        <w:t>Интернет магазин запчастей для автомобилей призван обеспечить процесс удаленного приобретения запчастей, комплектующих для автомобилей. В развернутом описании – данный магазин, взаимодействующий с клиентами посредством специализированной информационной стреды, базируется на средствах обмена информацией о товарах н расстоянии, является информационной средой, представляющей собой совокупность средств приема и передачи данных, информационных ресурсов, протоколов взаимодействия, аппаратно-программного обеспечения, получаемая пользователем в виде информации о товаре.</w:t>
+        <w:t>Интернет магазин</w:t>
+      </w:r>
+      <w:proofErr w:type="gramEnd"/>
+      <w:r>
+        <w:rPr>
+          <w:sz w:val="28"/>
+          <w:szCs w:val="28"/>
+          <w:lang w:val="ru-RU"/>
+        </w:rPr>
+        <w:t xml:space="preserve"> запчастей для автомобилей призван обеспечить процесс удаленного приобретения запчастей, комплектующих для автомобилей. В развернутом описании – данный магазин, взаимодействующий с клиентами посредством специализированной информационной </w:t>
+      </w:r>
+      <w:proofErr w:type="spellStart"/>
+      <w:r>
+        <w:rPr>
+          <w:sz w:val="28"/>
+          <w:szCs w:val="28"/>
+          <w:lang w:val="ru-RU"/>
+        </w:rPr>
+        <w:t>стреды</w:t>
+      </w:r>
+      <w:proofErr w:type="spellEnd"/>
+      <w:r>
+        <w:rPr>
+          <w:sz w:val="28"/>
+          <w:szCs w:val="28"/>
+          <w:lang w:val="ru-RU"/>
+        </w:rPr>
+        <w:t>, базируется на средствах обмена информацией о товарах н расстоянии, является информационной средой, представляющей собой совокупность средств приема и передачи данных, информационных ресурсов, протоколов взаимодействия, аппаратно-программного обеспечения, получаемая пользователем в виде информации о товаре.</w:t>
       </w:r>
     </w:p>
     <w:p>
@@ -2834,7 +2890,25 @@
           <w:szCs w:val="28"/>
           <w:lang w:val="ru-RU"/>
         </w:rPr>
-        <w:t xml:space="preserve">              Современные технологии позволяют создать систему для онлайн-торговли. Прграммно-информационная система позволит обеспечить понятный и простой доступ к списку предлагаемой магазином продукции, к способам приобретения данной продукции. Система должна базироваться на технологиях баз данных, обработке этих данных серверной частью и передаче в ключевую составляющую – визуальную на стороне клиента.</w:t>
+        <w:t xml:space="preserve">              Современные технологии позволяют создать систему для онлайн-торговли. </w:t>
+      </w:r>
+      <w:proofErr w:type="spellStart"/>
+      <w:r>
+        <w:rPr>
+          <w:sz w:val="28"/>
+          <w:szCs w:val="28"/>
+          <w:lang w:val="ru-RU"/>
+        </w:rPr>
+        <w:t>Прграммно</w:t>
+      </w:r>
+      <w:proofErr w:type="spellEnd"/>
+      <w:r>
+        <w:rPr>
+          <w:sz w:val="28"/>
+          <w:szCs w:val="28"/>
+          <w:lang w:val="ru-RU"/>
+        </w:rPr>
+        <w:t>-информационная система позволит обеспечить понятный и простой доступ к списку предлагаемой магазином продукции, к способам приобретения данной продукции. Система должна базироваться на технологиях баз данных, обработке этих данных серверной частью и передаче в ключевую составляющую – визуальную на стороне клиента.</w:t>
       </w:r>
     </w:p>
     <w:p>
@@ -2937,7 +3011,15 @@
         <w:pStyle w:val="--3"/>
       </w:pPr>
       <w:r>
-        <w:t>В качестве объекта информатизации в данной работе выступает программная система: «Магазин запчастей для автомобилей». В данном случае, элементами, взаимодействующими с будущей программной системой, будут клиенты и администрация. Составляющими магазина являются: товары, включающие информацию об предлагаемом изделии, систему заказа товаров, позволяющую совершать покупки и отслеживать состояние заказов, а так же систему администрирования</w:t>
+        <w:t xml:space="preserve">В качестве объекта информатизации в данной работе выступает программная система: «Магазин запчастей для автомобилей». В данном случае, элементами, взаимодействующими с будущей программной системой, будут клиенты и администрация. Составляющими магазина являются: товары, включающие информацию об предлагаемом изделии, систему заказа товаров, позволяющую совершать покупки и отслеживать состояние заказов, а </w:t>
+      </w:r>
+      <w:proofErr w:type="gramStart"/>
+      <w:r>
+        <w:t>так же</w:t>
+      </w:r>
+      <w:proofErr w:type="gramEnd"/>
+      <w:r>
+        <w:t xml:space="preserve"> систему администрирования</w:t>
       </w:r>
       <w:r>
         <w:t>.</w:t>
@@ -2981,7 +3063,27 @@
           <w:szCs w:val="27"/>
           <w:lang w:val="ru-RU"/>
         </w:rPr>
-        <w:t xml:space="preserve">Товары – запчати, функциональные детали автомобилей, обеспечивающие их работу. </w:t>
+        <w:t xml:space="preserve">Товары – </w:t>
+      </w:r>
+      <w:proofErr w:type="spellStart"/>
+      <w:r>
+        <w:rPr>
+          <w:color w:val="000000"/>
+          <w:sz w:val="28"/>
+          <w:szCs w:val="27"/>
+          <w:lang w:val="ru-RU"/>
+        </w:rPr>
+        <w:t>запчати</w:t>
+      </w:r>
+      <w:proofErr w:type="spellEnd"/>
+      <w:r>
+        <w:rPr>
+          <w:color w:val="000000"/>
+          <w:sz w:val="28"/>
+          <w:szCs w:val="27"/>
+          <w:lang w:val="ru-RU"/>
+        </w:rPr>
+        <w:t xml:space="preserve">, функциональные детали автомобилей, обеспечивающие их работу. </w:t>
       </w:r>
     </w:p>
     <w:p>
@@ -3589,7 +3691,25 @@
           <w:szCs w:val="28"/>
           <w:lang w:val="ru-RU"/>
         </w:rPr>
-        <w:t>Администратор имееот возможность создавать, удалять и редактировать заказ, просматривать заказы клиентов.</w:t>
+        <w:t xml:space="preserve">Администратор </w:t>
+      </w:r>
+      <w:proofErr w:type="spellStart"/>
+      <w:r>
+        <w:rPr>
+          <w:sz w:val="28"/>
+          <w:szCs w:val="28"/>
+          <w:lang w:val="ru-RU"/>
+        </w:rPr>
+        <w:t>имееот</w:t>
+      </w:r>
+      <w:proofErr w:type="spellEnd"/>
+      <w:r>
+        <w:rPr>
+          <w:sz w:val="28"/>
+          <w:szCs w:val="28"/>
+          <w:lang w:val="ru-RU"/>
+        </w:rPr>
+        <w:t xml:space="preserve"> возможность создавать, удалять и редактировать заказ, просматривать заказы клиентов.</w:t>
       </w:r>
     </w:p>
     <w:p>
@@ -4011,6 +4131,7 @@
                 <w:szCs w:val="28"/>
               </w:rPr>
             </w:pPr>
+            <w:proofErr w:type="spellStart"/>
             <w:r>
               <w:rPr>
                 <w:color w:val="000000"/>
@@ -4018,6 +4139,7 @@
               </w:rPr>
               <w:t>autodoc</w:t>
             </w:r>
+            <w:proofErr w:type="spellEnd"/>
           </w:p>
         </w:tc>
         <w:tc>
@@ -4150,6 +4272,7 @@
                 <w:szCs w:val="28"/>
               </w:rPr>
             </w:pPr>
+            <w:proofErr w:type="spellStart"/>
             <w:r>
               <w:rPr>
                 <w:color w:val="000000"/>
@@ -4157,6 +4280,7 @@
               </w:rPr>
               <w:t>opex</w:t>
             </w:r>
+            <w:proofErr w:type="spellEnd"/>
           </w:p>
         </w:tc>
         <w:tc>
@@ -4304,6 +4428,7 @@
         <w:lastRenderedPageBreak/>
         <w:t xml:space="preserve">Лучшим аналогом является </w:t>
       </w:r>
+      <w:proofErr w:type="spellStart"/>
       <w:r>
         <w:rPr>
           <w:color w:val="000000"/>
@@ -4312,6 +4437,7 @@
         </w:rPr>
         <w:t>Stepik</w:t>
       </w:r>
+      <w:proofErr w:type="spellEnd"/>
       <w:r>
         <w:rPr>
           <w:color w:val="000000"/>
@@ -4370,6 +4496,7 @@
         </w:rPr>
         <w:t xml:space="preserve">Лучшим аналогом является </w:t>
       </w:r>
+      <w:proofErr w:type="spellStart"/>
       <w:r>
         <w:rPr>
           <w:color w:val="000000"/>
@@ -4378,6 +4505,7 @@
         </w:rPr>
         <w:t>Autodoc</w:t>
       </w:r>
+      <w:proofErr w:type="spellEnd"/>
       <w:r>
         <w:rPr>
           <w:color w:val="000000"/>
@@ -4409,7 +4537,15 @@
         <w:pStyle w:val="--3"/>
       </w:pPr>
       <w:r>
-        <w:t>Определена предметная область и цель разработки. Выявлены функциональные требования к системе и найден лучший аналог. Последущая разработка будет вестись в соответствии с требованиями и с учетом достоинств аналога.</w:t>
+        <w:t xml:space="preserve">Определена предметная область и цель разработки. Выявлены функциональные требования к системе и найден лучший аналог. </w:t>
+      </w:r>
+      <w:proofErr w:type="spellStart"/>
+      <w:r>
+        <w:t>Последущая</w:t>
+      </w:r>
+      <w:proofErr w:type="spellEnd"/>
+      <w:r>
+        <w:t xml:space="preserve"> разработка будет вестись в соответствии с требованиями и с учетом достоинств аналога.</w:t>
       </w:r>
     </w:p>
     <w:p>
@@ -4659,7 +4795,27 @@
           <w:szCs w:val="21"/>
           <w:lang w:val="ru-RU"/>
         </w:rPr>
-        <w:t>комплексность при декомпозиции (мигрирование и туннелирование стрелок);</w:t>
+        <w:t>комплексность при декомпозиции (</w:t>
+      </w:r>
+      <w:proofErr w:type="spellStart"/>
+      <w:r>
+        <w:rPr>
+          <w:color w:val="000000"/>
+          <w:sz w:val="28"/>
+          <w:szCs w:val="21"/>
+          <w:lang w:val="ru-RU"/>
+        </w:rPr>
+        <w:t>мигрирование</w:t>
+      </w:r>
+      <w:proofErr w:type="spellEnd"/>
+      <w:r>
+        <w:rPr>
+          <w:color w:val="000000"/>
+          <w:sz w:val="28"/>
+          <w:szCs w:val="21"/>
+          <w:lang w:val="ru-RU"/>
+        </w:rPr>
+        <w:t xml:space="preserve"> и туннелирование стрелок);</w:t>
       </w:r>
     </w:p>
     <w:p>
@@ -4916,8 +5072,9 @@
           <w:szCs w:val="28"/>
           <w:lang w:val="ru-RU"/>
         </w:rPr>
-        <w:t xml:space="preserve"> – </w:t>
-      </w:r>
+        <w:t xml:space="preserve"> </w:t>
+      </w:r>
+      <w:proofErr w:type="gramStart"/>
       <w:r>
         <w:rPr>
           <w:color w:val="000000"/>
@@ -4925,7 +5082,26 @@
           <w:szCs w:val="28"/>
           <w:lang w:val="ru-RU"/>
         </w:rPr>
-        <w:t xml:space="preserve"> содержит информацию о приобретенных товарах, </w:t>
+        <w:t xml:space="preserve">– </w:t>
+      </w:r>
+      <w:r>
+        <w:rPr>
+          <w:color w:val="000000"/>
+          <w:sz w:val="28"/>
+          <w:szCs w:val="28"/>
+          <w:lang w:val="ru-RU"/>
+        </w:rPr>
+        <w:t xml:space="preserve"> содержит</w:t>
+      </w:r>
+      <w:proofErr w:type="gramEnd"/>
+      <w:r>
+        <w:rPr>
+          <w:color w:val="000000"/>
+          <w:sz w:val="28"/>
+          <w:szCs w:val="28"/>
+          <w:lang w:val="ru-RU"/>
+        </w:rPr>
+        <w:t xml:space="preserve"> информацию о приобретенных товарах, </w:t>
       </w:r>
       <w:r>
         <w:rPr>
@@ -6150,14 +6326,31 @@
           <w:sz w:val="28"/>
           <w:lang w:val="ru-RU"/>
         </w:rPr>
-        <w:t xml:space="preserve">Альтернативный поток: </w:t>
-      </w:r>
-      <w:r>
-        <w:rPr>
-          <w:sz w:val="28"/>
-          <w:lang w:val="ru-RU"/>
-        </w:rPr>
-        <w:t xml:space="preserve"> пользователь не произвел оплату заказа, система оповестит об этом.</w:t>
+        <w:t xml:space="preserve">Альтернативный </w:t>
+      </w:r>
+      <w:proofErr w:type="gramStart"/>
+      <w:r>
+        <w:rPr>
+          <w:b/>
+          <w:sz w:val="28"/>
+          <w:lang w:val="ru-RU"/>
+        </w:rPr>
+        <w:t xml:space="preserve">поток: </w:t>
+      </w:r>
+      <w:r>
+        <w:rPr>
+          <w:sz w:val="28"/>
+          <w:lang w:val="ru-RU"/>
+        </w:rPr>
+        <w:t xml:space="preserve"> пользователь</w:t>
+      </w:r>
+      <w:proofErr w:type="gramEnd"/>
+      <w:r>
+        <w:rPr>
+          <w:sz w:val="28"/>
+          <w:lang w:val="ru-RU"/>
+        </w:rPr>
+        <w:t xml:space="preserve"> не произвел оплату заказа, система оповестит об этом.</w:t>
       </w:r>
     </w:p>
     <w:p>
@@ -6460,8 +6653,18 @@
           <w:sz w:val="28"/>
           <w:lang w:val="ru-RU"/>
         </w:rPr>
-        <w:t xml:space="preserve"> Деавторизация</w:t>
-      </w:r>
+        <w:t xml:space="preserve"> </w:t>
+      </w:r>
+      <w:proofErr w:type="spellStart"/>
+      <w:r>
+        <w:rPr>
+          <w:b/>
+          <w:sz w:val="28"/>
+          <w:lang w:val="ru-RU"/>
+        </w:rPr>
+        <w:t>Деавторизация</w:t>
+      </w:r>
+      <w:proofErr w:type="spellEnd"/>
     </w:p>
     <w:p>
       <w:pPr>
@@ -6501,7 +6704,23 @@
           <w:sz w:val="28"/>
           <w:lang w:val="ru-RU"/>
         </w:rPr>
-        <w:t>«Деавторизация»</w:t>
+        <w:t>«</w:t>
+      </w:r>
+      <w:proofErr w:type="spellStart"/>
+      <w:r>
+        <w:rPr>
+          <w:sz w:val="28"/>
+          <w:lang w:val="ru-RU"/>
+        </w:rPr>
+        <w:t>Деавторизация</w:t>
+      </w:r>
+      <w:proofErr w:type="spellEnd"/>
+      <w:r>
+        <w:rPr>
+          <w:sz w:val="28"/>
+          <w:lang w:val="ru-RU"/>
+        </w:rPr>
+        <w:t>»</w:t>
       </w:r>
     </w:p>
     <w:p>
@@ -6882,8 +7101,17 @@
           <w:sz w:val="28"/>
           <w:lang w:val="ru-RU"/>
         </w:rPr>
-        <w:t>Организация бизнес логики</w:t>
-      </w:r>
+        <w:t xml:space="preserve">Организация </w:t>
+      </w:r>
+      <w:proofErr w:type="gramStart"/>
+      <w:r>
+        <w:rPr>
+          <w:sz w:val="28"/>
+          <w:lang w:val="ru-RU"/>
+        </w:rPr>
+        <w:t>бизнес логики</w:t>
+      </w:r>
+      <w:proofErr w:type="gramEnd"/>
       <w:r>
         <w:rPr>
           <w:sz w:val="28"/>
@@ -7534,7 +7762,23 @@
           <w:sz w:val="28"/>
           <w:lang w:val="ru-RU"/>
         </w:rPr>
-        <w:t>Организация бизнес логики;</w:t>
+        <w:t xml:space="preserve">Организация </w:t>
+      </w:r>
+      <w:proofErr w:type="gramStart"/>
+      <w:r>
+        <w:rPr>
+          <w:sz w:val="28"/>
+          <w:lang w:val="ru-RU"/>
+        </w:rPr>
+        <w:t>бизнес логики</w:t>
+      </w:r>
+      <w:proofErr w:type="gramEnd"/>
+      <w:r>
+        <w:rPr>
+          <w:sz w:val="28"/>
+          <w:lang w:val="ru-RU"/>
+        </w:rPr>
+        <w:t>;</w:t>
       </w:r>
     </w:p>
     <w:p>
@@ -8503,13 +8747,23 @@
                               <w:lang w:val="ru-RU"/>
                             </w:rPr>
                           </w:pPr>
+                          <w:proofErr w:type="spellStart"/>
                           <w:r>
                             <w:rPr>
                               <w:rFonts w:ascii="Arial" w:hAnsi="Arial"/>
                               <w:i/>
                               <w:sz w:val="16"/>
                             </w:rPr>
-                            <w:t>Изм.</w:t>
+                            <w:t>Изм</w:t>
+                          </w:r>
+                          <w:proofErr w:type="spellEnd"/>
+                          <w:r>
+                            <w:rPr>
+                              <w:rFonts w:ascii="Arial" w:hAnsi="Arial"/>
+                              <w:i/>
+                              <w:sz w:val="16"/>
+                            </w:rPr>
+                            <w:t>.</w:t>
                           </w:r>
                         </w:p>
                       </w:txbxContent>
@@ -8544,13 +8798,23 @@
                         <w:lang w:val="ru-RU"/>
                       </w:rPr>
                     </w:pPr>
+                    <w:proofErr w:type="spellStart"/>
                     <w:r>
                       <w:rPr>
                         <w:rFonts w:ascii="Arial" w:hAnsi="Arial"/>
                         <w:i/>
                         <w:sz w:val="16"/>
                       </w:rPr>
-                      <w:t>Изм.</w:t>
+                      <w:t>Изм</w:t>
+                    </w:r>
+                    <w:proofErr w:type="spellEnd"/>
+                    <w:r>
+                      <w:rPr>
+                        <w:rFonts w:ascii="Arial" w:hAnsi="Arial"/>
+                        <w:i/>
+                        <w:sz w:val="16"/>
+                      </w:rPr>
+                      <w:t>.</w:t>
                     </w:r>
                   </w:p>
                 </w:txbxContent>
@@ -10058,48 +10322,7 @@
                               <w:szCs w:val="20"/>
                               <w:lang w:val="ru-RU"/>
                             </w:rPr>
-                            <w:t>Пономарева О.А</w:t>
-                          </w:r>
-                          <w:r>
-                            <w:rPr>
-                              <w:rFonts w:ascii="Arial" w:hAnsi="Arial"/>
-                              <w:i/>
-                              <w:sz w:val="12"/>
-                              <w:szCs w:val="20"/>
-                              <w:lang w:val="ru-RU"/>
-                            </w:rPr>
-                            <w:t>.</w:t>
-                          </w:r>
-                        </w:p>
-                        <w:p>
-                          <w:pPr>
-                            <w:rPr>
-                              <w:rFonts w:ascii="Arial" w:hAnsi="Arial"/>
-                              <w:i/>
-                              <w:sz w:val="12"/>
-                              <w:szCs w:val="20"/>
-                              <w:lang w:val="ru-RU"/>
-                            </w:rPr>
-                          </w:pPr>
-                          <w:r>
-                            <w:rPr>
-                              <w:rFonts w:ascii="Arial" w:hAnsi="Arial"/>
-                              <w:i/>
-                              <w:sz w:val="12"/>
-                              <w:szCs w:val="20"/>
-                              <w:lang w:val="ru-RU"/>
-                            </w:rPr>
-                            <w:t xml:space="preserve"> </w:t>
-                          </w:r>
-                          <w:r>
-                            <w:rPr>
-                              <w:rFonts w:ascii="Arial" w:hAnsi="Arial"/>
-                              <w:i/>
-                              <w:sz w:val="12"/>
-                              <w:szCs w:val="20"/>
-                              <w:lang w:val="ru-RU"/>
-                            </w:rPr>
-                            <w:t>Новикова Ю.А.</w:t>
+                            <w:t>Емельянов Д.М.</w:t>
                           </w:r>
                         </w:p>
                       </w:txbxContent>
@@ -10151,48 +10374,7 @@
                         <w:szCs w:val="20"/>
                         <w:lang w:val="ru-RU"/>
                       </w:rPr>
-                      <w:t>Пономарева О.А</w:t>
-                    </w:r>
-                    <w:r>
-                      <w:rPr>
-                        <w:rFonts w:ascii="Arial" w:hAnsi="Arial"/>
-                        <w:i/>
-                        <w:sz w:val="12"/>
-                        <w:szCs w:val="20"/>
-                        <w:lang w:val="ru-RU"/>
-                      </w:rPr>
-                      <w:t>.</w:t>
-                    </w:r>
-                  </w:p>
-                  <w:p>
-                    <w:pPr>
-                      <w:rPr>
-                        <w:rFonts w:ascii="Arial" w:hAnsi="Arial"/>
-                        <w:i/>
-                        <w:sz w:val="12"/>
-                        <w:szCs w:val="20"/>
-                        <w:lang w:val="ru-RU"/>
-                      </w:rPr>
-                    </w:pPr>
-                    <w:r>
-                      <w:rPr>
-                        <w:rFonts w:ascii="Arial" w:hAnsi="Arial"/>
-                        <w:i/>
-                        <w:sz w:val="12"/>
-                        <w:szCs w:val="20"/>
-                        <w:lang w:val="ru-RU"/>
-                      </w:rPr>
-                      <w:t xml:space="preserve"> </w:t>
-                    </w:r>
-                    <w:r>
-                      <w:rPr>
-                        <w:rFonts w:ascii="Arial" w:hAnsi="Arial"/>
-                        <w:i/>
-                        <w:sz w:val="12"/>
-                        <w:szCs w:val="20"/>
-                        <w:lang w:val="ru-RU"/>
-                      </w:rPr>
-                      <w:t>Новикова Ю.А.</w:t>
+                      <w:t>Емельянов Д.М.</w:t>
                     </w:r>
                   </w:p>
                 </w:txbxContent>
@@ -10332,13 +10514,23 @@
                               <w:lang w:val="ru-RU"/>
                             </w:rPr>
                           </w:pPr>
+                          <w:proofErr w:type="spellStart"/>
                           <w:r>
                             <w:rPr>
                               <w:rFonts w:ascii="Arial" w:hAnsi="Arial"/>
                               <w:i/>
                               <w:lang w:val="ru-RU"/>
                             </w:rPr>
-                            <w:t>ВлГУ.</w:t>
+                            <w:t>ВлГУ</w:t>
+                          </w:r>
+                          <w:proofErr w:type="spellEnd"/>
+                          <w:r>
+                            <w:rPr>
+                              <w:rFonts w:ascii="Arial" w:hAnsi="Arial"/>
+                              <w:i/>
+                              <w:lang w:val="ru-RU"/>
+                            </w:rPr>
+                            <w:t>.</w:t>
                           </w:r>
                           <w:r>
                             <w:rPr>
@@ -10406,13 +10598,23 @@
                         <w:lang w:val="ru-RU"/>
                       </w:rPr>
                     </w:pPr>
+                    <w:proofErr w:type="spellStart"/>
                     <w:r>
                       <w:rPr>
                         <w:rFonts w:ascii="Arial" w:hAnsi="Arial"/>
                         <w:i/>
                         <w:lang w:val="ru-RU"/>
                       </w:rPr>
-                      <w:t>ВлГУ.</w:t>
+                      <w:t>ВлГУ</w:t>
+                    </w:r>
+                    <w:proofErr w:type="spellEnd"/>
+                    <w:r>
+                      <w:rPr>
+                        <w:rFonts w:ascii="Arial" w:hAnsi="Arial"/>
+                        <w:i/>
+                        <w:lang w:val="ru-RU"/>
+                      </w:rPr>
+                      <w:t>.</w:t>
                     </w:r>
                     <w:r>
                       <w:rPr>
@@ -10921,13 +11123,23 @@
                               <w:lang w:val="ru-RU"/>
                             </w:rPr>
                           </w:pPr>
+                          <w:proofErr w:type="spellStart"/>
                           <w:r>
                             <w:rPr>
                               <w:rFonts w:ascii="Arial" w:hAnsi="Arial"/>
                               <w:i/>
                               <w:sz w:val="16"/>
                             </w:rPr>
-                            <w:t>Изм.</w:t>
+                            <w:t>Изм</w:t>
+                          </w:r>
+                          <w:proofErr w:type="spellEnd"/>
+                          <w:r>
+                            <w:rPr>
+                              <w:rFonts w:ascii="Arial" w:hAnsi="Arial"/>
+                              <w:i/>
+                              <w:sz w:val="16"/>
+                            </w:rPr>
+                            <w:t>.</w:t>
                           </w:r>
                         </w:p>
                       </w:txbxContent>
@@ -10962,13 +11174,23 @@
                         <w:lang w:val="ru-RU"/>
                       </w:rPr>
                     </w:pPr>
+                    <w:proofErr w:type="spellStart"/>
                     <w:r>
                       <w:rPr>
                         <w:rFonts w:ascii="Arial" w:hAnsi="Arial"/>
                         <w:i/>
                         <w:sz w:val="16"/>
                       </w:rPr>
-                      <w:t>Изм.</w:t>
+                      <w:t>Изм</w:t>
+                    </w:r>
+                    <w:proofErr w:type="spellEnd"/>
+                    <w:r>
+                      <w:rPr>
+                        <w:rFonts w:ascii="Arial" w:hAnsi="Arial"/>
+                        <w:i/>
+                        <w:sz w:val="16"/>
+                      </w:rPr>
+                      <w:t>.</w:t>
                     </w:r>
                   </w:p>
                 </w:txbxContent>
@@ -12895,37 +13117,7 @@
                               <w:sz w:val="20"/>
                               <w:lang w:val="ru-RU"/>
                             </w:rPr>
-                            <w:t>системы</w:t>
-                          </w:r>
-                          <w:r>
-                            <w:rPr>
-                              <w:rFonts w:ascii="Arial" w:hAnsi="Arial"/>
-                              <w:i/>
-                              <w:spacing w:val="-6"/>
-                              <w:sz w:val="20"/>
-                              <w:lang w:val="ru-RU"/>
-                            </w:rPr>
-                            <w:t xml:space="preserve"> </w:t>
-                          </w:r>
-                          <w:r>
-                            <w:rPr>
-                              <w:rFonts w:ascii="Arial" w:hAnsi="Arial"/>
-                              <w:i/>
-                              <w:spacing w:val="-6"/>
-                              <w:sz w:val="20"/>
-                              <w:lang w:val="ru-RU"/>
-                            </w:rPr>
-                            <w:t xml:space="preserve">для </w:t>
-                          </w:r>
-                          <w:r>
-                            <w:rPr>
-                              <w:rFonts w:ascii="Arial" w:hAnsi="Arial"/>
-                              <w:i/>
-                              <w:spacing w:val="-6"/>
-                              <w:sz w:val="20"/>
-                              <w:lang w:val="ru-RU"/>
-                            </w:rPr>
-                            <w:t>онлайн курсов</w:t>
+                            <w:t>системы магазина запчастей для машин</w:t>
                           </w:r>
                         </w:p>
                       </w:txbxContent>
@@ -13009,37 +13201,7 @@
                         <w:sz w:val="20"/>
                         <w:lang w:val="ru-RU"/>
                       </w:rPr>
-                      <w:t>системы</w:t>
-                    </w:r>
-                    <w:r>
-                      <w:rPr>
-                        <w:rFonts w:ascii="Arial" w:hAnsi="Arial"/>
-                        <w:i/>
-                        <w:spacing w:val="-6"/>
-                        <w:sz w:val="20"/>
-                        <w:lang w:val="ru-RU"/>
-                      </w:rPr>
-                      <w:t xml:space="preserve"> </w:t>
-                    </w:r>
-                    <w:r>
-                      <w:rPr>
-                        <w:rFonts w:ascii="Arial" w:hAnsi="Arial"/>
-                        <w:i/>
-                        <w:spacing w:val="-6"/>
-                        <w:sz w:val="20"/>
-                        <w:lang w:val="ru-RU"/>
-                      </w:rPr>
-                      <w:t xml:space="preserve">для </w:t>
-                    </w:r>
-                    <w:r>
-                      <w:rPr>
-                        <w:rFonts w:ascii="Arial" w:hAnsi="Arial"/>
-                        <w:i/>
-                        <w:spacing w:val="-6"/>
-                        <w:sz w:val="20"/>
-                        <w:lang w:val="ru-RU"/>
-                      </w:rPr>
-                      <w:t>онлайн курсов</w:t>
+                      <w:t>системы магазина запчастей для машин</w:t>
                     </w:r>
                   </w:p>
                 </w:txbxContent>
@@ -14999,6 +15161,7 @@
                               <w:lang w:val="ru-RU"/>
                             </w:rPr>
                           </w:pPr>
+                          <w:proofErr w:type="spellStart"/>
                           <w:r>
                             <w:rPr>
                               <w:rFonts w:ascii="Arial" w:hAnsi="Arial"/>
@@ -15006,7 +15169,17 @@
                               <w:sz w:val="16"/>
                               <w:lang w:val="ru-RU"/>
                             </w:rPr>
-                            <w:t>Разраб.</w:t>
+                            <w:t>Разраб</w:t>
+                          </w:r>
+                          <w:proofErr w:type="spellEnd"/>
+                          <w:r>
+                            <w:rPr>
+                              <w:rFonts w:ascii="Arial" w:hAnsi="Arial"/>
+                              <w:i/>
+                              <w:sz w:val="16"/>
+                              <w:lang w:val="ru-RU"/>
+                            </w:rPr>
+                            <w:t>.</w:t>
                           </w:r>
                         </w:p>
                       </w:txbxContent>
@@ -15040,6 +15213,7 @@
                         <w:lang w:val="ru-RU"/>
                       </w:rPr>
                     </w:pPr>
+                    <w:proofErr w:type="spellStart"/>
                     <w:r>
                       <w:rPr>
                         <w:rFonts w:ascii="Arial" w:hAnsi="Arial"/>
@@ -15047,7 +15221,17 @@
                         <w:sz w:val="16"/>
                         <w:lang w:val="ru-RU"/>
                       </w:rPr>
-                      <w:t>Разраб.</w:t>
+                      <w:t>Разраб</w:t>
+                    </w:r>
+                    <w:proofErr w:type="spellEnd"/>
+                    <w:r>
+                      <w:rPr>
+                        <w:rFonts w:ascii="Arial" w:hAnsi="Arial"/>
+                        <w:i/>
+                        <w:sz w:val="16"/>
+                        <w:lang w:val="ru-RU"/>
+                      </w:rPr>
+                      <w:t>.</w:t>
                     </w:r>
                   </w:p>
                 </w:txbxContent>
@@ -15658,13 +15842,23 @@
                               <w:lang w:val="ru-RU"/>
                             </w:rPr>
                           </w:pPr>
+                          <w:proofErr w:type="spellStart"/>
                           <w:r>
                             <w:rPr>
                               <w:rFonts w:ascii="Arial" w:hAnsi="Arial"/>
                               <w:i/>
                               <w:sz w:val="16"/>
                             </w:rPr>
-                            <w:t>Изм.</w:t>
+                            <w:t>Изм</w:t>
+                          </w:r>
+                          <w:proofErr w:type="spellEnd"/>
+                          <w:r>
+                            <w:rPr>
+                              <w:rFonts w:ascii="Arial" w:hAnsi="Arial"/>
+                              <w:i/>
+                              <w:sz w:val="16"/>
+                            </w:rPr>
+                            <w:t>.</w:t>
                           </w:r>
                         </w:p>
                       </w:txbxContent>
@@ -15699,13 +15893,23 @@
                         <w:lang w:val="ru-RU"/>
                       </w:rPr>
                     </w:pPr>
+                    <w:proofErr w:type="spellStart"/>
                     <w:r>
                       <w:rPr>
                         <w:rFonts w:ascii="Arial" w:hAnsi="Arial"/>
                         <w:i/>
                         <w:sz w:val="16"/>
                       </w:rPr>
-                      <w:t>Изм.</w:t>
+                      <w:t>Изм</w:t>
+                    </w:r>
+                    <w:proofErr w:type="spellEnd"/>
+                    <w:r>
+                      <w:rPr>
+                        <w:rFonts w:ascii="Arial" w:hAnsi="Arial"/>
+                        <w:i/>
+                        <w:sz w:val="16"/>
+                      </w:rPr>
+                      <w:t>.</w:t>
                     </w:r>
                   </w:p>
                 </w:txbxContent>
